--- a/de/e02-en-de-C.docx
+++ b/de/e02-en-de-C.docx
@@ -3,8 +3,22 @@
 <w:document xmlns:wpc="http://schemas.microsoft.com/office/word/2010/wordprocessingCanvas" xmlns:cx="http://schemas.microsoft.com/office/drawing/2014/chartex" xmlns:cx1="http://schemas.microsoft.com/office/drawing/2015/9/8/chartex" xmlns:cx2="http://schemas.microsoft.com/office/drawing/2015/10/21/chartex" xmlns:cx3="http://schemas.microsoft.com/office/drawing/2016/5/9/chartex" xmlns:cx4="http://schemas.microsoft.com/office/drawing/2016/5/10/chartex" xmlns:cx5="http://schemas.microsoft.com/office/drawing/2016/5/11/chartex" xmlns:cx6="http://schemas.microsoft.com/office/drawing/2016/5/12/chartex" xmlns:cx7="http://schemas.microsoft.com/office/drawing/2016/5/13/chartex" xmlns:cx8="http://schemas.microsoft.com/office/drawing/2016/5/14/chartex" xmlns:mc="http://schemas.openxmlformats.org/markup-compatibility/2006" xmlns:aink="http://schemas.microsoft.com/office/drawing/2016/ink" xmlns:am3d="http://schemas.microsoft.com/office/drawing/2017/model3d" xmlns:o="urn:schemas-microsoft-com:office:office" xmlns:r="http://schemas.openxmlformats.org/officeDocument/2006/relationships" xmlns:m="http://schemas.openxmlformats.org/officeDocument/2006/math" xmlns:v="urn:schemas-microsoft-com:vml" xmlns:wp14="http://schemas.microsoft.com/office/word/2010/wordprocessingDrawing" xmlns:wp="http://schemas.openxmlformats.org/drawingml/2006/wordprocessingDrawing" xmlns:w10="urn:schemas-microsoft-com:office:word" xmlns:w="http://schemas.openxmlformats.org/wordprocessingml/2006/main" xmlns:w14="http://schemas.microsoft.com/office/word/2010/wordml" xmlns:w15="http://schemas.microsoft.com/office/word/2012/wordml" xmlns:w16cid="http://schemas.microsoft.com/office/word/2016/wordml/cid" xmlns:w16se="http://schemas.microsoft.com/office/word/2015/wordml/symex" xmlns:wpg="http://schemas.microsoft.com/office/word/2010/wordprocessingGroup" xmlns:wpi="http://schemas.microsoft.com/office/word/2010/wordprocessingInk" xmlns:wne="http://schemas.microsoft.com/office/word/2006/wordml" xmlns:wps="http://schemas.microsoft.com/office/word/2010/wordprocessingShape" mc:Ignorable="w14 w15 w16se w16cid wp14">
   <w:body>
     <w:p xmlns:w="http://schemas.openxmlformats.org/wordprocessingml/2006/main"/>
-    <w:p xmlns:w="http://schemas.openxmlformats.org/wordprocessingml/2006/main"/>
-    <w:p xmlns:w="http://schemas.openxmlformats.org/wordprocessingml/2006/main"/>
+    <w:p xmlns:w="http://schemas.openxmlformats.org/wordprocessingml/2006/main">
+      <w:r>
+        <w:rPr>
+          <w:lang w:bidi="de-DE" w:val="de-DE"/>
+        </w:rPr>
+        <w:t xml:space="preserve">tetete</w:t>
+      </w:r>
+    </w:p>
+    <w:p xmlns:w="http://schemas.openxmlformats.org/wordprocessingml/2006/main">
+      <w:r>
+        <w:rPr>
+          <w:lang w:bidi="de-DE" w:val="de-DE"/>
+        </w:rPr>
+        <w:t xml:space="preserve">papapa</w:t>
+      </w:r>
+    </w:p>
     <w:p xmlns:w="http://schemas.openxmlformats.org/wordprocessingml/2006/main">
       <w:pPr>
         <w:pStyle w:val="Sous-titreobjet"/>

--- a/de/e02-en-de-C.docx
+++ b/de/e02-en-de-C.docx
@@ -8,17 +8,10 @@
         <w:rPr>
           <w:lang w:bidi="de-DE" w:val="de-DE"/>
         </w:rPr>
-        <w:t xml:space="preserve">tetete</w:t>
+        <w:t xml:space="preserve">tr2</w:t>
       </w:r>
     </w:p>
-    <w:p xmlns:w="http://schemas.openxmlformats.org/wordprocessingml/2006/main">
-      <w:r>
-        <w:rPr>
-          <w:lang w:bidi="de-DE" w:val="de-DE"/>
-        </w:rPr>
-        <w:t xml:space="preserve">papapa</w:t>
-      </w:r>
-    </w:p>
+    <w:p xmlns:w="http://schemas.openxmlformats.org/wordprocessingml/2006/main"/>
     <w:p xmlns:w="http://schemas.openxmlformats.org/wordprocessingml/2006/main">
       <w:pPr>
         <w:pStyle w:val="Sous-titreobjet"/>

--- a/de/e02-en-de-C.docx
+++ b/de/e02-en-de-C.docx
@@ -2,16 +2,30 @@
 <file path=word/document.xml><?xml version="1.0" encoding="utf-8"?>
 <w:document xmlns:wpc="http://schemas.microsoft.com/office/word/2010/wordprocessingCanvas" xmlns:cx="http://schemas.microsoft.com/office/drawing/2014/chartex" xmlns:cx1="http://schemas.microsoft.com/office/drawing/2015/9/8/chartex" xmlns:cx2="http://schemas.microsoft.com/office/drawing/2015/10/21/chartex" xmlns:cx3="http://schemas.microsoft.com/office/drawing/2016/5/9/chartex" xmlns:cx4="http://schemas.microsoft.com/office/drawing/2016/5/10/chartex" xmlns:cx5="http://schemas.microsoft.com/office/drawing/2016/5/11/chartex" xmlns:cx6="http://schemas.microsoft.com/office/drawing/2016/5/12/chartex" xmlns:cx7="http://schemas.microsoft.com/office/drawing/2016/5/13/chartex" xmlns:cx8="http://schemas.microsoft.com/office/drawing/2016/5/14/chartex" xmlns:mc="http://schemas.openxmlformats.org/markup-compatibility/2006" xmlns:aink="http://schemas.microsoft.com/office/drawing/2016/ink" xmlns:am3d="http://schemas.microsoft.com/office/drawing/2017/model3d" xmlns:o="urn:schemas-microsoft-com:office:office" xmlns:r="http://schemas.openxmlformats.org/officeDocument/2006/relationships" xmlns:m="http://schemas.openxmlformats.org/officeDocument/2006/math" xmlns:v="urn:schemas-microsoft-com:vml" xmlns:wp14="http://schemas.microsoft.com/office/word/2010/wordprocessingDrawing" xmlns:wp="http://schemas.openxmlformats.org/drawingml/2006/wordprocessingDrawing" xmlns:w10="urn:schemas-microsoft-com:office:word" xmlns:w="http://schemas.openxmlformats.org/wordprocessingml/2006/main" xmlns:w14="http://schemas.microsoft.com/office/word/2010/wordml" xmlns:w15="http://schemas.microsoft.com/office/word/2012/wordml" xmlns:w16cid="http://schemas.microsoft.com/office/word/2016/wordml/cid" xmlns:w16se="http://schemas.microsoft.com/office/word/2015/wordml/symex" xmlns:wpg="http://schemas.microsoft.com/office/word/2010/wordprocessingGroup" xmlns:wpi="http://schemas.microsoft.com/office/word/2010/wordprocessingInk" xmlns:wne="http://schemas.microsoft.com/office/word/2006/wordml" xmlns:wps="http://schemas.microsoft.com/office/word/2010/wordprocessingShape" mc:Ignorable="w14 w15 w16se w16cid wp14">
   <w:body>
-    <w:p xmlns:w="http://schemas.openxmlformats.org/wordprocessingml/2006/main"/>
     <w:p xmlns:w="http://schemas.openxmlformats.org/wordprocessingml/2006/main">
       <w:r>
         <w:rPr>
           <w:lang w:bidi="de-DE" w:val="de-DE"/>
         </w:rPr>
-        <w:t xml:space="preserve">tr2</w:t>
+        <w:t xml:space="preserve">Engine-Übersetzung</w:t>
       </w:r>
     </w:p>
-    <w:p xmlns:w="http://schemas.openxmlformats.org/wordprocessingml/2006/main"/>
+    <w:p xmlns:w="http://schemas.openxmlformats.org/wordprocessingml/2006/main">
+      <w:r>
+        <w:rPr>
+          <w:lang w:bidi="de-DE" w:val="de-DE"/>
+        </w:rPr>
+        <w:t xml:space="preserve">Bär auf Bäumen</w:t>
+      </w:r>
+    </w:p>
+    <w:p xmlns:w="http://schemas.openxmlformats.org/wordprocessingml/2006/main">
+      <w:r>
+        <w:rPr>
+          <w:lang w:bidi="de-DE" w:val="de-DE"/>
+        </w:rPr>
+        <w:t xml:space="preserve">Bier auf Bäumen</w:t>
+      </w:r>
+    </w:p>
     <w:p xmlns:w="http://schemas.openxmlformats.org/wordprocessingml/2006/main">
       <w:pPr>
         <w:pStyle w:val="Sous-titreobjet"/>
@@ -19,6 +33,23 @@
           <w:noProof/>
         </w:rPr>
       </w:pPr>
+      <w:bookmarkStart w:id="0" w:name="_Hlk29286343"/>
+      <w:commentRangeStart w:id="1"/>
+      <w:r>
+        <w:rPr>
+          <w:noProof/>
+          <w:lang w:bidi="de-DE" w:val="de-DE"/>
+        </w:rPr>
+        <w:t xml:space="preserve">Inhaltsverzeichnisse</w:t>
+      </w:r>
+      <w:commentRangeEnd w:id="1"/>
+      <w:r>
+        <w:rPr>
+          <w:rStyle w:val="Odkaznakoment"/>
+          <w:lang w:bidi="de-DE" w:val="de-DE"/>
+        </w:rPr>
+        <w:commentReference w:id="1"/>
+      </w:r>
     </w:p>
     <w:p xmlns:w="http://schemas.openxmlformats.org/wordprocessingml/2006/main">
       <w:pPr>
@@ -27,10 +58,17 @@
           <w:noProof/>
         </w:rPr>
       </w:pPr>
+      <w:bookmarkEnd w:id="0"/>
       <w:r>
         <w:rPr>
           <w:lang w:bidi="de-DE" w:val="de-DE"/>
         </w:rPr>
+        <w:t xml:space="preserve">1.</w:t>
+      </w:r>
+      <w:r>
+        <w:rPr>
+          <w:lang w:bidi="de-DE" w:val="de-DE"/>
+        </w:rPr>
         <w:tab/>
       </w:r>
       <w:r>
@@ -38,6 +76,14 @@
           <w:lang w:bidi="de-DE" w:val="de-DE"/>
         </w:rPr>
         <w:t xml:space="preserve"/>
+      </w:r>
+      <w:r>
+        <w:rPr>
+          <w:noProof/>
+          <w:color w:val="FF0000"/>
+          <w:lang w:bidi="de-DE" w:val="de-DE"/>
+        </w:rPr>
+        <w:t xml:space="preserve">Einführung</w:t>
       </w:r>
     </w:p>
     <w:p xmlns:w="http://schemas.openxmlformats.org/wordprocessingml/2006/main"/>

--- a/de/e02-en-de-C.docx
+++ b/de/e02-en-de-C.docx
@@ -2,16 +2,30 @@
 <file path=word/document.xml><?xml version="1.0" encoding="utf-8"?>
 <w:document xmlns:wpc="http://schemas.microsoft.com/office/word/2010/wordprocessingCanvas" xmlns:cx="http://schemas.microsoft.com/office/drawing/2014/chartex" xmlns:cx1="http://schemas.microsoft.com/office/drawing/2015/9/8/chartex" xmlns:cx2="http://schemas.microsoft.com/office/drawing/2015/10/21/chartex" xmlns:cx3="http://schemas.microsoft.com/office/drawing/2016/5/9/chartex" xmlns:cx4="http://schemas.microsoft.com/office/drawing/2016/5/10/chartex" xmlns:cx5="http://schemas.microsoft.com/office/drawing/2016/5/11/chartex" xmlns:cx6="http://schemas.microsoft.com/office/drawing/2016/5/12/chartex" xmlns:cx7="http://schemas.microsoft.com/office/drawing/2016/5/13/chartex" xmlns:cx8="http://schemas.microsoft.com/office/drawing/2016/5/14/chartex" xmlns:mc="http://schemas.openxmlformats.org/markup-compatibility/2006" xmlns:aink="http://schemas.microsoft.com/office/drawing/2016/ink" xmlns:am3d="http://schemas.microsoft.com/office/drawing/2017/model3d" xmlns:o="urn:schemas-microsoft-com:office:office" xmlns:r="http://schemas.openxmlformats.org/officeDocument/2006/relationships" xmlns:m="http://schemas.openxmlformats.org/officeDocument/2006/math" xmlns:v="urn:schemas-microsoft-com:vml" xmlns:wp14="http://schemas.microsoft.com/office/word/2010/wordprocessingDrawing" xmlns:wp="http://schemas.openxmlformats.org/drawingml/2006/wordprocessingDrawing" xmlns:w10="urn:schemas-microsoft-com:office:word" xmlns:w="http://schemas.openxmlformats.org/wordprocessingml/2006/main" xmlns:w14="http://schemas.microsoft.com/office/word/2010/wordml" xmlns:w15="http://schemas.microsoft.com/office/word/2012/wordml" xmlns:w16cid="http://schemas.microsoft.com/office/word/2016/wordml/cid" xmlns:w16se="http://schemas.microsoft.com/office/word/2015/wordml/symex" xmlns:wpg="http://schemas.microsoft.com/office/word/2010/wordprocessingGroup" xmlns:wpi="http://schemas.microsoft.com/office/word/2010/wordprocessingInk" xmlns:wne="http://schemas.microsoft.com/office/word/2006/wordml" xmlns:wps="http://schemas.microsoft.com/office/word/2010/wordprocessingShape" mc:Ignorable="w14 w15 w16se w16cid wp14">
   <w:body>
-    <w:p xmlns:w="http://schemas.openxmlformats.org/wordprocessingml/2006/main"/>
     <w:p xmlns:w="http://schemas.openxmlformats.org/wordprocessingml/2006/main">
       <w:r>
         <w:rPr>
           <w:lang w:bidi="de-DE" w:val="de-DE"/>
         </w:rPr>
-        <w:t xml:space="preserve">tr2</w:t>
+        <w:t xml:space="preserve">Engine-Übersetzung</w:t>
       </w:r>
     </w:p>
-    <w:p xmlns:w="http://schemas.openxmlformats.org/wordprocessingml/2006/main"/>
+    <w:p xmlns:w="http://schemas.openxmlformats.org/wordprocessingml/2006/main">
+      <w:r>
+        <w:rPr>
+          <w:lang w:bidi="de-DE" w:val="de-DE"/>
+        </w:rPr>
+        <w:t xml:space="preserve">Bär auf Bäumen</w:t>
+      </w:r>
+    </w:p>
+    <w:p xmlns:w="http://schemas.openxmlformats.org/wordprocessingml/2006/main">
+      <w:r>
+        <w:rPr>
+          <w:lang w:bidi="de-DE" w:val="de-DE"/>
+        </w:rPr>
+        <w:t xml:space="preserve">Bier auf Bäumen</w:t>
+      </w:r>
+    </w:p>
     <w:p xmlns:w="http://schemas.openxmlformats.org/wordprocessingml/2006/main">
       <w:pPr>
         <w:pStyle w:val="Sous-titreobjet"/>
@@ -19,6 +33,23 @@
           <w:noProof/>
         </w:rPr>
       </w:pPr>
+      <w:bookmarkStart w:id="0" w:name="_Hlk29286343"/>
+      <w:commentRangeStart w:id="1"/>
+      <w:r>
+        <w:rPr>
+          <w:noProof/>
+          <w:lang w:bidi="de-DE" w:val="de-DE"/>
+        </w:rPr>
+        <w:t xml:space="preserve">Inhaltsverzeichnis</w:t>
+      </w:r>
+      <w:commentRangeEnd w:id="1"/>
+      <w:r>
+        <w:rPr>
+          <w:rStyle w:val="Odkaznakoment"/>
+          <w:lang w:bidi="de-DE" w:val="de-DE"/>
+        </w:rPr>
+        <w:commentReference w:id="1"/>
+      </w:r>
     </w:p>
     <w:p xmlns:w="http://schemas.openxmlformats.org/wordprocessingml/2006/main">
       <w:pPr>
@@ -27,10 +58,17 @@
           <w:noProof/>
         </w:rPr>
       </w:pPr>
+      <w:bookmarkEnd w:id="0"/>
       <w:r>
         <w:rPr>
           <w:lang w:bidi="de-DE" w:val="de-DE"/>
         </w:rPr>
+        <w:t xml:space="preserve">1.</w:t>
+      </w:r>
+      <w:r>
+        <w:rPr>
+          <w:lang w:bidi="de-DE" w:val="de-DE"/>
+        </w:rPr>
         <w:tab/>
       </w:r>
       <w:r>
@@ -38,6 +76,14 @@
           <w:lang w:bidi="de-DE" w:val="de-DE"/>
         </w:rPr>
         <w:t xml:space="preserve"/>
+      </w:r>
+      <w:r>
+        <w:rPr>
+          <w:noProof/>
+          <w:color w:val="FF0000"/>
+          <w:lang w:bidi="de-DE" w:val="de-DE"/>
+        </w:rPr>
+        <w:t xml:space="preserve">Einleitung</w:t>
       </w:r>
     </w:p>
     <w:p xmlns:w="http://schemas.openxmlformats.org/wordprocessingml/2006/main"/>

--- a/de/e02-en-de-C.docx
+++ b/de/e02-en-de-C.docx
@@ -15,7 +15,7 @@
         <w:rPr>
           <w:lang w:bidi="de-DE" w:val="de-DE"/>
         </w:rPr>
-        <w:t xml:space="preserve">Bär auf Bäumen</w:t>
+        <w:t xml:space="preserve">Bär auf Bäumen weqrer</w:t>
       </w:r>
     </w:p>
     <w:p xmlns:w="http://schemas.openxmlformats.org/wordprocessingml/2006/main">
@@ -40,7 +40,7 @@
           <w:noProof/>
           <w:lang w:bidi="de-DE" w:val="de-DE"/>
         </w:rPr>
-        <w:t xml:space="preserve">Inhaltsverzeichnis</w:t>
+        <w:t xml:space="preserve">Inhaltsverzeichnisse</w:t>
       </w:r>
       <w:commentRangeEnd w:id="1"/>
       <w:r>
@@ -83,7 +83,7 @@
           <w:color w:val="FF0000"/>
           <w:lang w:bidi="de-DE" w:val="de-DE"/>
         </w:rPr>
-        <w:t xml:space="preserve">Einleitung</w:t>
+        <w:t xml:space="preserve">Einführung</w:t>
       </w:r>
     </w:p>
     <w:p xmlns:w="http://schemas.openxmlformats.org/wordprocessingml/2006/main"/>
